--- a/Lab-ZAP.docx
+++ b/Lab-ZAP.docx
@@ -4,25 +4,7 @@
   <w:body>
     <w:p>
       <w:r>
-        <w:t>If you want to run the same process manually without relying on Jenkins, here are the steps to manually execute the OWASP ZAP container and perform the scans using the ghcr.io/</w:t>
-      </w:r>
-      <w:proofErr w:type="spellStart"/>
-      <w:r>
-        <w:t>zaproxy</w:t>
-      </w:r>
-      <w:proofErr w:type="spellEnd"/>
-      <w:r>
-        <w:t>/</w:t>
-      </w:r>
-      <w:proofErr w:type="spellStart"/>
-      <w:proofErr w:type="gramStart"/>
-      <w:r>
-        <w:t>zaproxy:latest</w:t>
-      </w:r>
-      <w:proofErr w:type="spellEnd"/>
-      <w:proofErr w:type="gramEnd"/>
-      <w:r>
-        <w:t xml:space="preserve"> image.</w:t>
+        <w:t>If you want to run the same process manually without relying on Jenkins, here are the steps to manually execute the OWASP ZAP container and perform the scans using the ghcr.io/zaproxy/zaproxy:latest image.</w:t>
       </w:r>
     </w:p>
     <w:p>
@@ -72,23 +54,8 @@
         <w:t xml:space="preserve">docker pull </w:t>
       </w:r>
       <w:r>
-        <w:t>ghcr.io/</w:t>
-      </w:r>
-      <w:proofErr w:type="spellStart"/>
-      <w:r>
-        <w:t>zaproxy</w:t>
-      </w:r>
-      <w:proofErr w:type="spellEnd"/>
-      <w:r>
-        <w:t>/</w:t>
-      </w:r>
-      <w:proofErr w:type="spellStart"/>
-      <w:proofErr w:type="gramStart"/>
-      <w:r>
-        <w:t>zaproxy:latest</w:t>
-      </w:r>
-      <w:proofErr w:type="spellEnd"/>
-      <w:proofErr w:type="gramEnd"/>
+        <w:t>ghcr.io/zaproxy/zaproxy:latest</w:t>
+      </w:r>
     </w:p>
     <w:p>
       <w:pPr>
@@ -103,51 +70,7 @@
         <w:rPr>
           <w:bdr w:val="single" w:sz="4" w:space="0" w:color="auto"/>
         </w:rPr>
-        <w:t xml:space="preserve">docker run -dt --name </w:t>
-      </w:r>
-      <w:proofErr w:type="spellStart"/>
-      <w:r>
-        <w:rPr>
-          <w:bdr w:val="single" w:sz="4" w:space="0" w:color="auto"/>
-        </w:rPr>
-        <w:t>zaproxy</w:t>
-      </w:r>
-      <w:proofErr w:type="spellEnd"/>
-      <w:r>
-        <w:rPr>
-          <w:bdr w:val="single" w:sz="4" w:space="0" w:color="auto"/>
-        </w:rPr>
-        <w:t xml:space="preserve"> ghcr.io/</w:t>
-      </w:r>
-      <w:proofErr w:type="spellStart"/>
-      <w:r>
-        <w:rPr>
-          <w:bdr w:val="single" w:sz="4" w:space="0" w:color="auto"/>
-        </w:rPr>
-        <w:t>zaproxy</w:t>
-      </w:r>
-      <w:proofErr w:type="spellEnd"/>
-      <w:r>
-        <w:rPr>
-          <w:bdr w:val="single" w:sz="4" w:space="0" w:color="auto"/>
-        </w:rPr>
-        <w:t>/</w:t>
-      </w:r>
-      <w:proofErr w:type="spellStart"/>
-      <w:proofErr w:type="gramStart"/>
-      <w:r>
-        <w:rPr>
-          <w:bdr w:val="single" w:sz="4" w:space="0" w:color="auto"/>
-        </w:rPr>
-        <w:t>zaproxy:latest</w:t>
-      </w:r>
-      <w:proofErr w:type="spellEnd"/>
-      <w:proofErr w:type="gramEnd"/>
-      <w:r>
-        <w:rPr>
-          <w:bdr w:val="single" w:sz="4" w:space="0" w:color="auto"/>
-        </w:rPr>
-        <w:t xml:space="preserve"> /bin/bash</w:t>
+        <w:t>docker run -dt --name zaproxy ghcr.io/zaproxy/zaproxy:latest /bin/bash</w:t>
       </w:r>
     </w:p>
     <w:p>
@@ -176,44 +99,8 @@
         <w:rPr>
           <w:bdr w:val="single" w:sz="4" w:space="0" w:color="auto"/>
         </w:rPr>
-        <w:t xml:space="preserve">docker exec </w:t>
-      </w:r>
-      <w:proofErr w:type="spellStart"/>
-      <w:r>
-        <w:rPr>
-          <w:bdr w:val="single" w:sz="4" w:space="0" w:color="auto"/>
-        </w:rPr>
-        <w:t>zaproxy</w:t>
-      </w:r>
-      <w:proofErr w:type="spellEnd"/>
-      <w:r>
-        <w:rPr>
-          <w:bdr w:val="single" w:sz="4" w:space="0" w:color="auto"/>
-        </w:rPr>
-        <w:t xml:space="preserve"> </w:t>
-      </w:r>
-      <w:proofErr w:type="spellStart"/>
-      <w:r>
-        <w:rPr>
-          <w:bdr w:val="single" w:sz="4" w:space="0" w:color="auto"/>
-        </w:rPr>
-        <w:t>mkdir</w:t>
-      </w:r>
-      <w:proofErr w:type="spellEnd"/>
-      <w:r>
-        <w:rPr>
-          <w:bdr w:val="single" w:sz="4" w:space="0" w:color="auto"/>
-        </w:rPr>
-        <w:t xml:space="preserve"> -p /zap/</w:t>
-      </w:r>
-      <w:proofErr w:type="spellStart"/>
-      <w:r>
-        <w:rPr>
-          <w:bdr w:val="single" w:sz="4" w:space="0" w:color="auto"/>
-        </w:rPr>
-        <w:t>wrk</w:t>
-      </w:r>
-      <w:proofErr w:type="spellEnd"/>
+        <w:t>docker exec zaproxy mkdir -p /zap/wrk</w:t>
+      </w:r>
     </w:p>
     <w:p>
       <w:pPr>
@@ -263,11 +150,15 @@
       <w:r>
         <w:t xml:space="preserve">docker exec </w:t>
       </w:r>
-      <w:proofErr w:type="spellStart"/>
+      <w:r>
+        <w:t xml:space="preserve">-it </w:t>
+      </w:r>
       <w:r>
         <w:t>zaproxy</w:t>
       </w:r>
-      <w:proofErr w:type="spellEnd"/>
+      <w:r>
+        <w:t xml:space="preserve"> python  </w:t>
+      </w:r>
       <w:r>
         <w:t xml:space="preserve"> zap-baseline.py -t </w:t>
       </w:r>
@@ -282,17 +173,6 @@
       <w:r>
         <w:t xml:space="preserve"> </w:t>
       </w:r>
-      <w:r>
-        <w:t>-r /zap/</w:t>
-      </w:r>
-      <w:proofErr w:type="spellStart"/>
-      <w:r>
-        <w:t>wrk</w:t>
-      </w:r>
-      <w:proofErr w:type="spellEnd"/>
-      <w:r>
-        <w:t>/report.html</w:t>
-      </w:r>
     </w:p>
     <w:p>
       <w:pPr>
@@ -323,23 +203,7 @@
         <w:ind w:left="1080"/>
       </w:pPr>
       <w:r>
-        <w:t xml:space="preserve">docker exec </w:t>
-      </w:r>
-      <w:proofErr w:type="spellStart"/>
-      <w:r>
-        <w:t>zaproxy</w:t>
-      </w:r>
-      <w:proofErr w:type="spellEnd"/>
-      <w:r>
-        <w:t xml:space="preserve"> zap-api-scan.py -t http://example.com/api -r /zap/</w:t>
-      </w:r>
-      <w:proofErr w:type="spellStart"/>
-      <w:r>
-        <w:t>wrk</w:t>
-      </w:r>
-      <w:proofErr w:type="spellEnd"/>
-      <w:r>
-        <w:t>/report.html</w:t>
+        <w:t xml:space="preserve">docker exec -it zaproxy python zap-api-scan.py -t http://example.com/api/openapi.json -f openapi </w:t>
       </w:r>
     </w:p>
     <w:p>
@@ -372,85 +236,34 @@
       <w:r>
         <w:t xml:space="preserve">docker exec </w:t>
       </w:r>
-      <w:proofErr w:type="spellStart"/>
-      <w:r>
-        <w:t>zaproxy</w:t>
-      </w:r>
-      <w:proofErr w:type="spellEnd"/>
-      <w:r>
-        <w:t xml:space="preserve"> zap-full-scan.py -t </w:t>
-      </w:r>
-      <w:proofErr w:type="gramStart"/>
-      <w:r>
-        <w:t xml:space="preserve">https://www.openwriteup.com/ </w:t>
+      <w:r>
+        <w:t xml:space="preserve">-it </w:t>
+      </w:r>
+      <w:r>
+        <w:t xml:space="preserve">zaproxy </w:t>
+      </w:r>
+      <w:r>
+        <w:t xml:space="preserve">python </w:t>
+      </w:r>
+      <w:r>
+        <w:t xml:space="preserve">zap-full-scan.py -t </w:t>
+      </w:r>
+      <w:r>
+        <w:t>https://</w:t>
+      </w:r>
+      <w:r>
+        <w:t>example.</w:t>
+      </w:r>
+      <w:r>
+        <w:t xml:space="preserve">/ </w:t>
       </w:r>
       <w:r>
         <w:t xml:space="preserve"> </w:t>
       </w:r>
-      <w:r>
-        <w:t>-</w:t>
-      </w:r>
-      <w:proofErr w:type="gramEnd"/>
-      <w:r>
-        <w:t>r /zap/</w:t>
-      </w:r>
-      <w:proofErr w:type="spellStart"/>
-      <w:r>
-        <w:t>wrk</w:t>
-      </w:r>
-      <w:proofErr w:type="spellEnd"/>
-      <w:r>
-        <w:t>/report.html</w:t>
-      </w:r>
     </w:p>
     <w:p>
       <w:r>
         <w:t>Replace http://example.com with the URL of the web application you want to scan.</w:t>
-      </w:r>
-    </w:p>
-    <w:p>
-      <w:pPr>
-        <w:numPr>
-          <w:ilvl w:val="0"/>
-          <w:numId w:val="1"/>
-        </w:numPr>
-      </w:pPr>
-      <w:r>
-        <w:rPr>
-          <w:b/>
-          <w:bCs/>
-        </w:rPr>
-        <w:t>Retrieve the Report</w:t>
-      </w:r>
-      <w:r>
-        <w:t>: After the scan completes, you can retrieve the generated report from the container by copying it to your local machine:</w:t>
-      </w:r>
-    </w:p>
-    <w:p>
-      <w:pPr>
-        <w:numPr>
-          <w:ilvl w:val="0"/>
-          <w:numId w:val="1"/>
-        </w:numPr>
-      </w:pPr>
-      <w:r>
-        <w:t xml:space="preserve">docker cp </w:t>
-      </w:r>
-      <w:proofErr w:type="spellStart"/>
-      <w:r>
-        <w:t>zaproxy</w:t>
-      </w:r>
-      <w:proofErr w:type="spellEnd"/>
-      <w:r>
-        <w:t>:/zap/</w:t>
-      </w:r>
-      <w:proofErr w:type="spellStart"/>
-      <w:r>
-        <w:t>wrk</w:t>
-      </w:r>
-      <w:proofErr w:type="spellEnd"/>
-      <w:r>
-        <w:t>/report.html ./zap_report.html</w:t>
       </w:r>
     </w:p>
     <w:p>
@@ -479,13 +292,8 @@
         </w:numPr>
       </w:pPr>
       <w:r>
-        <w:t xml:space="preserve">docker stop </w:t>
-      </w:r>
-      <w:proofErr w:type="spellStart"/>
-      <w:r>
-        <w:t>zaproxy</w:t>
-      </w:r>
-      <w:proofErr w:type="spellEnd"/>
+        <w:t>docker stop zaproxy</w:t>
+      </w:r>
     </w:p>
     <w:p>
       <w:pPr>
@@ -495,13 +303,8 @@
         </w:numPr>
       </w:pPr>
       <w:r>
-        <w:t xml:space="preserve">docker rm </w:t>
-      </w:r>
-      <w:proofErr w:type="spellStart"/>
-      <w:r>
-        <w:t>zaproxy</w:t>
-      </w:r>
-      <w:proofErr w:type="spellEnd"/>
+        <w:t>docker rm zaproxy</w:t>
+      </w:r>
     </w:p>
     <w:p>
       <w:pPr>
@@ -551,15 +354,7 @@
         <w:t>Saving Reports</w:t>
       </w:r>
       <w:r>
-        <w:t>: You can specify any directory on your local machine to store the reports. By default, the report will be saved in the /zap/</w:t>
-      </w:r>
-      <w:proofErr w:type="spellStart"/>
-      <w:r>
-        <w:t>wrk</w:t>
-      </w:r>
-      <w:proofErr w:type="spellEnd"/>
-      <w:r>
-        <w:t>/ directory inside the container.</w:t>
+        <w:t>: You can specify any directory on your local machine to store the reports. By default, the report will be saved in the /zap/wrk/ directory inside the container.</w:t>
       </w:r>
     </w:p>
     <w:p>
@@ -574,15 +369,15 @@
           <w:b/>
           <w:bCs/>
         </w:rPr>
+        <w:t>Scan Types</w:t>
+      </w:r>
+      <w:r>
+        <w:t>: Choose between Baseline, APIS, and Full based on your needs. Each type corresponds to different scan scripts, with Full being the most comprehensive and time-consuming.</w:t>
+      </w:r>
+    </w:p>
+    <w:p>
+      <w:r>
         <w:lastRenderedPageBreak/>
-        <w:t>Scan Types</w:t>
-      </w:r>
-      <w:r>
-        <w:t>: Choose between Baseline, APIS, and Full based on your needs. Each type corresponds to different scan scripts, with Full being the most comprehensive and time-consuming.</w:t>
-      </w:r>
-    </w:p>
-    <w:p>
-      <w:r>
         <w:t>Let me know if you need any more details on this process!</w:t>
       </w:r>
     </w:p>
@@ -635,78 +430,33 @@
         </w:pBdr>
       </w:pPr>
       <w:r>
-        <w:t xml:space="preserve">        </w:t>
-      </w:r>
-      <w:proofErr w:type="gramStart"/>
-      <w:r>
-        <w:t>choice(</w:t>
-      </w:r>
-      <w:proofErr w:type="gramEnd"/>
-      <w:r>
-        <w:t>name: 'SCAN_TYPE', choices: ['Baseline', 'APIS', 'Full'], description: 'Type of scan that will be performed.')</w:t>
-      </w:r>
-    </w:p>
-    <w:p>
-      <w:pPr>
-        <w:pBdr>
-          <w:top w:val="single" w:sz="4" w:space="1" w:color="auto"/>
-          <w:left w:val="single" w:sz="4" w:space="1" w:color="auto"/>
-          <w:bottom w:val="single" w:sz="4" w:space="1" w:color="auto"/>
-          <w:right w:val="single" w:sz="4" w:space="1" w:color="auto"/>
-        </w:pBdr>
-      </w:pPr>
-      <w:r>
-        <w:t xml:space="preserve">        </w:t>
-      </w:r>
-      <w:proofErr w:type="gramStart"/>
-      <w:r>
-        <w:t>string(</w:t>
-      </w:r>
-      <w:proofErr w:type="gramEnd"/>
-      <w:r>
-        <w:t xml:space="preserve">name: 'TARGET', </w:t>
-      </w:r>
-      <w:proofErr w:type="spellStart"/>
-      <w:r>
-        <w:t>defaultValue</w:t>
-      </w:r>
-      <w:proofErr w:type="spellEnd"/>
-      <w:r>
-        <w:t>: 'http://example.com', description: 'Target URL to scan')</w:t>
-      </w:r>
-    </w:p>
-    <w:p>
-      <w:pPr>
-        <w:pBdr>
-          <w:top w:val="single" w:sz="4" w:space="1" w:color="auto"/>
-          <w:left w:val="single" w:sz="4" w:space="1" w:color="auto"/>
-          <w:bottom w:val="single" w:sz="4" w:space="1" w:color="auto"/>
-          <w:right w:val="single" w:sz="4" w:space="1" w:color="auto"/>
-        </w:pBdr>
-      </w:pPr>
-      <w:r>
-        <w:t xml:space="preserve">        </w:t>
-      </w:r>
-      <w:proofErr w:type="spellStart"/>
-      <w:proofErr w:type="gramStart"/>
-      <w:r>
-        <w:t>booleanParam</w:t>
-      </w:r>
-      <w:proofErr w:type="spellEnd"/>
-      <w:r>
-        <w:t>(</w:t>
-      </w:r>
-      <w:proofErr w:type="gramEnd"/>
-      <w:r>
-        <w:t xml:space="preserve">name: 'GENERATE_REPORT', </w:t>
-      </w:r>
-      <w:proofErr w:type="spellStart"/>
-      <w:r>
-        <w:t>defaultValue</w:t>
-      </w:r>
-      <w:proofErr w:type="spellEnd"/>
-      <w:r>
-        <w:t>: true, description: 'Whether to generate a scan report')</w:t>
+        <w:t xml:space="preserve">        choice(name: 'SCAN_TYPE', choices: ['Baseline', 'APIS', 'Full'], description: 'Type of scan that will be performed.')</w:t>
+      </w:r>
+    </w:p>
+    <w:p>
+      <w:pPr>
+        <w:pBdr>
+          <w:top w:val="single" w:sz="4" w:space="1" w:color="auto"/>
+          <w:left w:val="single" w:sz="4" w:space="1" w:color="auto"/>
+          <w:bottom w:val="single" w:sz="4" w:space="1" w:color="auto"/>
+          <w:right w:val="single" w:sz="4" w:space="1" w:color="auto"/>
+        </w:pBdr>
+      </w:pPr>
+      <w:r>
+        <w:t xml:space="preserve">        string(name: 'TARGET', defaultValue: 'http://example.com', description: 'Target URL to scan')</w:t>
+      </w:r>
+    </w:p>
+    <w:p>
+      <w:pPr>
+        <w:pBdr>
+          <w:top w:val="single" w:sz="4" w:space="1" w:color="auto"/>
+          <w:left w:val="single" w:sz="4" w:space="1" w:color="auto"/>
+          <w:bottom w:val="single" w:sz="4" w:space="1" w:color="auto"/>
+          <w:right w:val="single" w:sz="4" w:space="1" w:color="auto"/>
+        </w:pBdr>
+      </w:pPr>
+      <w:r>
+        <w:t xml:space="preserve">        booleanParam(name: 'GENERATE_REPORT', defaultValue: true, description: 'Whether to generate a scan report')</w:t>
       </w:r>
     </w:p>
     <w:p>
@@ -745,15 +495,7 @@
         </w:pBdr>
       </w:pPr>
       <w:r>
-        <w:t xml:space="preserve">        </w:t>
-      </w:r>
-      <w:proofErr w:type="gramStart"/>
-      <w:r>
-        <w:t>stage(</w:t>
-      </w:r>
-      <w:proofErr w:type="gramEnd"/>
-      <w:r>
-        <w:t>'Pull ZAP Docker Image') {</w:t>
+        <w:t xml:space="preserve">        stage('Pull ZAP Docker Image') {</w:t>
       </w:r>
     </w:p>
     <w:p>
@@ -805,33 +547,7 @@
         </w:pBdr>
       </w:pPr>
       <w:r>
-        <w:t xml:space="preserve">                    </w:t>
-      </w:r>
-      <w:proofErr w:type="spellStart"/>
-      <w:r>
-        <w:t>sh</w:t>
-      </w:r>
-      <w:proofErr w:type="spellEnd"/>
-      <w:r>
-        <w:t xml:space="preserve"> 'docker pull ghcr.io/</w:t>
-      </w:r>
-      <w:proofErr w:type="spellStart"/>
-      <w:r>
-        <w:t>zaproxy</w:t>
-      </w:r>
-      <w:proofErr w:type="spellEnd"/>
-      <w:r>
-        <w:t>/</w:t>
-      </w:r>
-      <w:proofErr w:type="spellStart"/>
-      <w:proofErr w:type="gramStart"/>
-      <w:r>
-        <w:t>zaproxy:latest</w:t>
-      </w:r>
-      <w:proofErr w:type="spellEnd"/>
-      <w:proofErr w:type="gramEnd"/>
-      <w:r>
-        <w:t>'</w:t>
+        <w:t xml:space="preserve">                    sh 'docker pull ghcr.io/zaproxy/zaproxy:latest'</w:t>
       </w:r>
     </w:p>
     <w:p>
@@ -893,15 +609,7 @@
         </w:pBdr>
       </w:pPr>
       <w:r>
-        <w:t xml:space="preserve">        </w:t>
-      </w:r>
-      <w:proofErr w:type="gramStart"/>
-      <w:r>
-        <w:t>stage(</w:t>
-      </w:r>
-      <w:proofErr w:type="gramEnd"/>
-      <w:r>
-        <w:t>'Run ZAP Container') {</w:t>
+        <w:t xml:space="preserve">        stage('Run ZAP Container') {</w:t>
       </w:r>
     </w:p>
     <w:p>
@@ -953,41 +661,7 @@
         </w:pBdr>
       </w:pPr>
       <w:r>
-        <w:t xml:space="preserve">                    </w:t>
-      </w:r>
-      <w:proofErr w:type="spellStart"/>
-      <w:r>
-        <w:t>sh</w:t>
-      </w:r>
-      <w:proofErr w:type="spellEnd"/>
-      <w:r>
-        <w:t xml:space="preserve"> 'docker run -dt --name </w:t>
-      </w:r>
-      <w:proofErr w:type="spellStart"/>
-      <w:r>
-        <w:t>zaproxy</w:t>
-      </w:r>
-      <w:proofErr w:type="spellEnd"/>
-      <w:r>
-        <w:t xml:space="preserve"> ghcr.io/</w:t>
-      </w:r>
-      <w:proofErr w:type="spellStart"/>
-      <w:r>
-        <w:t>zaproxy</w:t>
-      </w:r>
-      <w:proofErr w:type="spellEnd"/>
-      <w:r>
-        <w:t>/</w:t>
-      </w:r>
-      <w:proofErr w:type="spellStart"/>
-      <w:proofErr w:type="gramStart"/>
-      <w:r>
-        <w:t>zaproxy:latest</w:t>
-      </w:r>
-      <w:proofErr w:type="spellEnd"/>
-      <w:proofErr w:type="gramEnd"/>
-      <w:r>
-        <w:t xml:space="preserve"> /bin/bash'</w:t>
+        <w:t xml:space="preserve">                    sh 'docker run -dt --name zaproxy ghcr.io/zaproxy/zaproxy:latest /bin/bash'</w:t>
       </w:r>
     </w:p>
     <w:p>
@@ -1049,15 +723,7 @@
         </w:pBdr>
       </w:pPr>
       <w:r>
-        <w:t xml:space="preserve">        </w:t>
-      </w:r>
-      <w:proofErr w:type="gramStart"/>
-      <w:r>
-        <w:t>stage(</w:t>
-      </w:r>
-      <w:proofErr w:type="gramEnd"/>
-      <w:r>
-        <w:t>'Scan Target with ZAP') {</w:t>
+        <w:t xml:space="preserve">        stage('Scan Target with ZAP') {</w:t>
       </w:r>
     </w:p>
     <w:p>
@@ -1096,82 +762,43 @@
         </w:pBdr>
       </w:pPr>
       <w:r>
-        <w:t xml:space="preserve">                    def </w:t>
-      </w:r>
-      <w:proofErr w:type="spellStart"/>
-      <w:r>
-        <w:t>scan_type</w:t>
-      </w:r>
-      <w:proofErr w:type="spellEnd"/>
-      <w:r>
-        <w:t xml:space="preserve"> = "${</w:t>
-      </w:r>
-      <w:proofErr w:type="spellStart"/>
-      <w:proofErr w:type="gramStart"/>
-      <w:r>
-        <w:t>params.SCAN</w:t>
-      </w:r>
-      <w:proofErr w:type="gramEnd"/>
-      <w:r>
-        <w:t>_TYPE</w:t>
-      </w:r>
-      <w:proofErr w:type="spellEnd"/>
-      <w:r>
-        <w:t>}"</w:t>
-      </w:r>
-    </w:p>
-    <w:p>
-      <w:pPr>
-        <w:pBdr>
-          <w:top w:val="single" w:sz="4" w:space="1" w:color="auto"/>
-          <w:left w:val="single" w:sz="4" w:space="1" w:color="auto"/>
-          <w:bottom w:val="single" w:sz="4" w:space="1" w:color="auto"/>
-          <w:right w:val="single" w:sz="4" w:space="1" w:color="auto"/>
-        </w:pBdr>
-      </w:pPr>
-      <w:r>
-        <w:t xml:space="preserve">                    def target = "${</w:t>
-      </w:r>
-      <w:proofErr w:type="spellStart"/>
-      <w:proofErr w:type="gramStart"/>
-      <w:r>
-        <w:t>params.TARGET</w:t>
-      </w:r>
-      <w:proofErr w:type="spellEnd"/>
-      <w:proofErr w:type="gramEnd"/>
-      <w:r>
-        <w:t>}"</w:t>
-      </w:r>
-    </w:p>
-    <w:p>
-      <w:pPr>
-        <w:pBdr>
-          <w:top w:val="single" w:sz="4" w:space="1" w:color="auto"/>
-          <w:left w:val="single" w:sz="4" w:space="1" w:color="auto"/>
-          <w:bottom w:val="single" w:sz="4" w:space="1" w:color="auto"/>
-          <w:right w:val="single" w:sz="4" w:space="1" w:color="auto"/>
-        </w:pBdr>
-      </w:pPr>
-    </w:p>
-    <w:p>
-      <w:pPr>
-        <w:pBdr>
-          <w:top w:val="single" w:sz="4" w:space="1" w:color="auto"/>
-          <w:left w:val="single" w:sz="4" w:space="1" w:color="auto"/>
-          <w:bottom w:val="single" w:sz="4" w:space="1" w:color="auto"/>
-          <w:right w:val="single" w:sz="4" w:space="1" w:color="auto"/>
-        </w:pBdr>
-      </w:pPr>
-      <w:r>
-        <w:t xml:space="preserve">                    if (</w:t>
-      </w:r>
-      <w:proofErr w:type="spellStart"/>
-      <w:r>
-        <w:t>scan_type</w:t>
-      </w:r>
-      <w:proofErr w:type="spellEnd"/>
-      <w:r>
-        <w:t xml:space="preserve"> == 'Baseline') {</w:t>
+        <w:t xml:space="preserve">                    def scan_type = "${params.SCAN_TYPE}"</w:t>
+      </w:r>
+    </w:p>
+    <w:p>
+      <w:pPr>
+        <w:pBdr>
+          <w:top w:val="single" w:sz="4" w:space="1" w:color="auto"/>
+          <w:left w:val="single" w:sz="4" w:space="1" w:color="auto"/>
+          <w:bottom w:val="single" w:sz="4" w:space="1" w:color="auto"/>
+          <w:right w:val="single" w:sz="4" w:space="1" w:color="auto"/>
+        </w:pBdr>
+      </w:pPr>
+      <w:r>
+        <w:t xml:space="preserve">                    def target = "${params.TARGET}"</w:t>
+      </w:r>
+    </w:p>
+    <w:p>
+      <w:pPr>
+        <w:pBdr>
+          <w:top w:val="single" w:sz="4" w:space="1" w:color="auto"/>
+          <w:left w:val="single" w:sz="4" w:space="1" w:color="auto"/>
+          <w:bottom w:val="single" w:sz="4" w:space="1" w:color="auto"/>
+          <w:right w:val="single" w:sz="4" w:space="1" w:color="auto"/>
+        </w:pBdr>
+      </w:pPr>
+    </w:p>
+    <w:p>
+      <w:pPr>
+        <w:pBdr>
+          <w:top w:val="single" w:sz="4" w:space="1" w:color="auto"/>
+          <w:left w:val="single" w:sz="4" w:space="1" w:color="auto"/>
+          <w:bottom w:val="single" w:sz="4" w:space="1" w:color="auto"/>
+          <w:right w:val="single" w:sz="4" w:space="1" w:color="auto"/>
+        </w:pBdr>
+      </w:pPr>
+      <w:r>
+        <w:t xml:space="preserve">                    if (scan_type == 'Baseline') {</w:t>
       </w:r>
     </w:p>
     <w:p>
@@ -1197,65 +824,33 @@
         </w:pBdr>
       </w:pPr>
       <w:r>
-        <w:t xml:space="preserve">                        </w:t>
-      </w:r>
-      <w:proofErr w:type="spellStart"/>
-      <w:r>
-        <w:t>sh</w:t>
-      </w:r>
-      <w:proofErr w:type="spellEnd"/>
-      <w:r>
-        <w:t xml:space="preserve"> """</w:t>
-      </w:r>
-    </w:p>
-    <w:p>
-      <w:pPr>
-        <w:pBdr>
-          <w:top w:val="single" w:sz="4" w:space="1" w:color="auto"/>
-          <w:left w:val="single" w:sz="4" w:space="1" w:color="auto"/>
-          <w:bottom w:val="single" w:sz="4" w:space="1" w:color="auto"/>
-          <w:right w:val="single" w:sz="4" w:space="1" w:color="auto"/>
-        </w:pBdr>
-      </w:pPr>
-      <w:r>
-        <w:t xml:space="preserve">                            docker exec </w:t>
-      </w:r>
-      <w:proofErr w:type="spellStart"/>
-      <w:r>
-        <w:t>zaproxy</w:t>
-      </w:r>
-      <w:proofErr w:type="spellEnd"/>
-      <w:r>
-        <w:t xml:space="preserve"> mkdir -p /zap/wrk</w:t>
-      </w:r>
-    </w:p>
-    <w:p>
-      <w:pPr>
-        <w:pBdr>
-          <w:top w:val="single" w:sz="4" w:space="1" w:color="auto"/>
-          <w:left w:val="single" w:sz="4" w:space="1" w:color="auto"/>
-          <w:bottom w:val="single" w:sz="4" w:space="1" w:color="auto"/>
-          <w:right w:val="single" w:sz="4" w:space="1" w:color="auto"/>
-        </w:pBdr>
-      </w:pPr>
-      <w:r>
-        <w:t xml:space="preserve">                            docker exec </w:t>
-      </w:r>
-      <w:proofErr w:type="spellStart"/>
-      <w:r>
-        <w:t>zaproxy</w:t>
-      </w:r>
-      <w:proofErr w:type="spellEnd"/>
-      <w:r>
-        <w:t xml:space="preserve"> zap-baseline.py -t $target -r /zap/</w:t>
-      </w:r>
-      <w:proofErr w:type="spellStart"/>
-      <w:r>
-        <w:t>wrk</w:t>
-      </w:r>
-      <w:proofErr w:type="spellEnd"/>
-      <w:r>
-        <w:t>/report.html</w:t>
+        <w:t xml:space="preserve">                        sh """</w:t>
+      </w:r>
+    </w:p>
+    <w:p>
+      <w:pPr>
+        <w:pBdr>
+          <w:top w:val="single" w:sz="4" w:space="1" w:color="auto"/>
+          <w:left w:val="single" w:sz="4" w:space="1" w:color="auto"/>
+          <w:bottom w:val="single" w:sz="4" w:space="1" w:color="auto"/>
+          <w:right w:val="single" w:sz="4" w:space="1" w:color="auto"/>
+        </w:pBdr>
+      </w:pPr>
+      <w:r>
+        <w:t xml:space="preserve">                            docker exec zaproxy mkdir -p /zap/wrk</w:t>
+      </w:r>
+    </w:p>
+    <w:p>
+      <w:pPr>
+        <w:pBdr>
+          <w:top w:val="single" w:sz="4" w:space="1" w:color="auto"/>
+          <w:left w:val="single" w:sz="4" w:space="1" w:color="auto"/>
+          <w:bottom w:val="single" w:sz="4" w:space="1" w:color="auto"/>
+          <w:right w:val="single" w:sz="4" w:space="1" w:color="auto"/>
+        </w:pBdr>
+      </w:pPr>
+      <w:r>
+        <w:t xml:space="preserve">                            docker exec zaproxy python zap-baseline.py -t $target</w:t>
       </w:r>
     </w:p>
     <w:p>
@@ -1281,15 +876,7 @@
         </w:pBdr>
       </w:pPr>
       <w:r>
-        <w:t xml:space="preserve">                    } else if (</w:t>
-      </w:r>
-      <w:proofErr w:type="spellStart"/>
-      <w:r>
-        <w:t>scan_type</w:t>
-      </w:r>
-      <w:proofErr w:type="spellEnd"/>
-      <w:r>
-        <w:t xml:space="preserve"> == 'APIS') {</w:t>
+        <w:t xml:space="preserve">                    } else if (scan_type == 'APIS') {</w:t>
       </w:r>
     </w:p>
     <w:p>
@@ -1315,44 +902,20 @@
         </w:pBdr>
       </w:pPr>
       <w:r>
-        <w:t xml:space="preserve">                        </w:t>
-      </w:r>
-      <w:proofErr w:type="spellStart"/>
-      <w:r>
-        <w:t>sh</w:t>
-      </w:r>
-      <w:proofErr w:type="spellEnd"/>
-      <w:r>
-        <w:t xml:space="preserve"> """</w:t>
-      </w:r>
-    </w:p>
-    <w:p>
-      <w:pPr>
-        <w:pBdr>
-          <w:top w:val="single" w:sz="4" w:space="1" w:color="auto"/>
-          <w:left w:val="single" w:sz="4" w:space="1" w:color="auto"/>
-          <w:bottom w:val="single" w:sz="4" w:space="1" w:color="auto"/>
-          <w:right w:val="single" w:sz="4" w:space="1" w:color="auto"/>
-        </w:pBdr>
-      </w:pPr>
-      <w:r>
-        <w:t xml:space="preserve">                            docker exec </w:t>
-      </w:r>
-      <w:proofErr w:type="spellStart"/>
-      <w:r>
-        <w:t>zaproxy</w:t>
-      </w:r>
-      <w:proofErr w:type="spellEnd"/>
-      <w:r>
-        <w:t xml:space="preserve"> zap-api-scan.py -t $target -r /zap/</w:t>
-      </w:r>
-      <w:proofErr w:type="spellStart"/>
-      <w:r>
-        <w:t>wrk</w:t>
-      </w:r>
-      <w:proofErr w:type="spellEnd"/>
-      <w:r>
-        <w:t>/report.html</w:t>
+        <w:t xml:space="preserve">                        sh """</w:t>
+      </w:r>
+    </w:p>
+    <w:p>
+      <w:pPr>
+        <w:pBdr>
+          <w:top w:val="single" w:sz="4" w:space="1" w:color="auto"/>
+          <w:left w:val="single" w:sz="4" w:space="1" w:color="auto"/>
+          <w:bottom w:val="single" w:sz="4" w:space="1" w:color="auto"/>
+          <w:right w:val="single" w:sz="4" w:space="1" w:color="auto"/>
+        </w:pBdr>
+      </w:pPr>
+      <w:r>
+        <w:t xml:space="preserve">                            docker exec zaporxy python zap-api-scan.py -t http://example.com/api/openapi.json -f openapi </w:t>
       </w:r>
     </w:p>
     <w:p>
@@ -1378,15 +941,7 @@
         </w:pBdr>
       </w:pPr>
       <w:r>
-        <w:t xml:space="preserve">                    } else if (</w:t>
-      </w:r>
-      <w:proofErr w:type="spellStart"/>
-      <w:r>
-        <w:t>scan_type</w:t>
-      </w:r>
-      <w:proofErr w:type="spellEnd"/>
-      <w:r>
-        <w:t xml:space="preserve"> == 'Full') {</w:t>
+        <w:t xml:space="preserve">                    } else if (scan_type == 'Full') {</w:t>
       </w:r>
     </w:p>
     <w:p>
@@ -1412,44 +967,20 @@
         </w:pBdr>
       </w:pPr>
       <w:r>
-        <w:t xml:space="preserve">                        </w:t>
-      </w:r>
-      <w:proofErr w:type="spellStart"/>
-      <w:r>
-        <w:t>sh</w:t>
-      </w:r>
-      <w:proofErr w:type="spellEnd"/>
-      <w:r>
-        <w:t xml:space="preserve"> """</w:t>
-      </w:r>
-    </w:p>
-    <w:p>
-      <w:pPr>
-        <w:pBdr>
-          <w:top w:val="single" w:sz="4" w:space="1" w:color="auto"/>
-          <w:left w:val="single" w:sz="4" w:space="1" w:color="auto"/>
-          <w:bottom w:val="single" w:sz="4" w:space="1" w:color="auto"/>
-          <w:right w:val="single" w:sz="4" w:space="1" w:color="auto"/>
-        </w:pBdr>
-      </w:pPr>
-      <w:r>
-        <w:t xml:space="preserve">                            docker exec </w:t>
-      </w:r>
-      <w:proofErr w:type="spellStart"/>
-      <w:r>
-        <w:t>zaproxy</w:t>
-      </w:r>
-      <w:proofErr w:type="spellEnd"/>
-      <w:r>
-        <w:t xml:space="preserve"> zap-full-scan.py -t $target -r /zap/</w:t>
-      </w:r>
-      <w:proofErr w:type="spellStart"/>
-      <w:r>
-        <w:t>wrk</w:t>
-      </w:r>
-      <w:proofErr w:type="spellEnd"/>
-      <w:r>
-        <w:t>/report.html</w:t>
+        <w:t xml:space="preserve">                        sh """</w:t>
+      </w:r>
+    </w:p>
+    <w:p>
+      <w:pPr>
+        <w:pBdr>
+          <w:top w:val="single" w:sz="4" w:space="1" w:color="auto"/>
+          <w:left w:val="single" w:sz="4" w:space="1" w:color="auto"/>
+          <w:bottom w:val="single" w:sz="4" w:space="1" w:color="auto"/>
+          <w:right w:val="single" w:sz="4" w:space="1" w:color="auto"/>
+        </w:pBdr>
+      </w:pPr>
+      <w:r>
+        <w:t xml:space="preserve">                            docker exec zaproxy python zap-full-scan.py -t $target </w:t>
       </w:r>
     </w:p>
     <w:p>
@@ -1526,236 +1057,6 @@
           <w:right w:val="single" w:sz="4" w:space="1" w:color="auto"/>
         </w:pBdr>
       </w:pPr>
-    </w:p>
-    <w:p>
-      <w:pPr>
-        <w:pBdr>
-          <w:top w:val="single" w:sz="4" w:space="1" w:color="auto"/>
-          <w:left w:val="single" w:sz="4" w:space="1" w:color="auto"/>
-          <w:bottom w:val="single" w:sz="4" w:space="1" w:color="auto"/>
-          <w:right w:val="single" w:sz="4" w:space="1" w:color="auto"/>
-        </w:pBdr>
-      </w:pPr>
-      <w:r>
-        <w:t xml:space="preserve">        </w:t>
-      </w:r>
-      <w:proofErr w:type="gramStart"/>
-      <w:r>
-        <w:t>stage(</w:t>
-      </w:r>
-      <w:proofErr w:type="gramEnd"/>
-      <w:r>
-        <w:t>'Generate Report') {</w:t>
-      </w:r>
-    </w:p>
-    <w:p>
-      <w:pPr>
-        <w:pBdr>
-          <w:top w:val="single" w:sz="4" w:space="1" w:color="auto"/>
-          <w:left w:val="single" w:sz="4" w:space="1" w:color="auto"/>
-          <w:bottom w:val="single" w:sz="4" w:space="1" w:color="auto"/>
-          <w:right w:val="single" w:sz="4" w:space="1" w:color="auto"/>
-        </w:pBdr>
-      </w:pPr>
-      <w:r>
-        <w:t xml:space="preserve">            when {</w:t>
-      </w:r>
-    </w:p>
-    <w:p>
-      <w:pPr>
-        <w:pBdr>
-          <w:top w:val="single" w:sz="4" w:space="1" w:color="auto"/>
-          <w:left w:val="single" w:sz="4" w:space="1" w:color="auto"/>
-          <w:bottom w:val="single" w:sz="4" w:space="1" w:color="auto"/>
-          <w:right w:val="single" w:sz="4" w:space="1" w:color="auto"/>
-        </w:pBdr>
-      </w:pPr>
-      <w:r>
-        <w:t xml:space="preserve">                expression </w:t>
-      </w:r>
-      <w:proofErr w:type="gramStart"/>
-      <w:r>
-        <w:t>{ return</w:t>
-      </w:r>
-      <w:proofErr w:type="gramEnd"/>
-      <w:r>
-        <w:t xml:space="preserve"> </w:t>
-      </w:r>
-      <w:proofErr w:type="spellStart"/>
-      <w:r>
-        <w:t>params.GENERATE_REPORT</w:t>
-      </w:r>
-      <w:proofErr w:type="spellEnd"/>
-      <w:r>
-        <w:t xml:space="preserve"> }</w:t>
-      </w:r>
-    </w:p>
-    <w:p>
-      <w:pPr>
-        <w:pBdr>
-          <w:top w:val="single" w:sz="4" w:space="1" w:color="auto"/>
-          <w:left w:val="single" w:sz="4" w:space="1" w:color="auto"/>
-          <w:bottom w:val="single" w:sz="4" w:space="1" w:color="auto"/>
-          <w:right w:val="single" w:sz="4" w:space="1" w:color="auto"/>
-        </w:pBdr>
-      </w:pPr>
-      <w:r>
-        <w:t xml:space="preserve">            }</w:t>
-      </w:r>
-    </w:p>
-    <w:p>
-      <w:pPr>
-        <w:pBdr>
-          <w:top w:val="single" w:sz="4" w:space="1" w:color="auto"/>
-          <w:left w:val="single" w:sz="4" w:space="1" w:color="auto"/>
-          <w:bottom w:val="single" w:sz="4" w:space="1" w:color="auto"/>
-          <w:right w:val="single" w:sz="4" w:space="1" w:color="auto"/>
-        </w:pBdr>
-      </w:pPr>
-      <w:r>
-        <w:t xml:space="preserve">            steps {</w:t>
-      </w:r>
-    </w:p>
-    <w:p>
-      <w:pPr>
-        <w:pBdr>
-          <w:top w:val="single" w:sz="4" w:space="1" w:color="auto"/>
-          <w:left w:val="single" w:sz="4" w:space="1" w:color="auto"/>
-          <w:bottom w:val="single" w:sz="4" w:space="1" w:color="auto"/>
-          <w:right w:val="single" w:sz="4" w:space="1" w:color="auto"/>
-        </w:pBdr>
-      </w:pPr>
-      <w:r>
-        <w:t xml:space="preserve">                script {</w:t>
-      </w:r>
-    </w:p>
-    <w:p>
-      <w:pPr>
-        <w:pBdr>
-          <w:top w:val="single" w:sz="4" w:space="1" w:color="auto"/>
-          <w:left w:val="single" w:sz="4" w:space="1" w:color="auto"/>
-          <w:bottom w:val="single" w:sz="4" w:space="1" w:color="auto"/>
-          <w:right w:val="single" w:sz="4" w:space="1" w:color="auto"/>
-        </w:pBdr>
-      </w:pPr>
-      <w:r>
-        <w:t xml:space="preserve">                    echo 'Copying report from ZAP container...'</w:t>
-      </w:r>
-    </w:p>
-    <w:p>
-      <w:pPr>
-        <w:pBdr>
-          <w:top w:val="single" w:sz="4" w:space="1" w:color="auto"/>
-          <w:left w:val="single" w:sz="4" w:space="1" w:color="auto"/>
-          <w:bottom w:val="single" w:sz="4" w:space="1" w:color="auto"/>
-          <w:right w:val="single" w:sz="4" w:space="1" w:color="auto"/>
-        </w:pBdr>
-      </w:pPr>
-      <w:r>
-        <w:t xml:space="preserve">                    </w:t>
-      </w:r>
-      <w:proofErr w:type="spellStart"/>
-      <w:r>
-        <w:t>sh</w:t>
-      </w:r>
-      <w:proofErr w:type="spellEnd"/>
-      <w:r>
-        <w:t xml:space="preserve"> 'docker cp </w:t>
-      </w:r>
-      <w:proofErr w:type="spellStart"/>
-      <w:r>
-        <w:t>zaproxy</w:t>
-      </w:r>
-      <w:proofErr w:type="spellEnd"/>
-      <w:r>
-        <w:t>:/zap/</w:t>
-      </w:r>
-      <w:proofErr w:type="spellStart"/>
-      <w:r>
-        <w:t>wrk</w:t>
-      </w:r>
-      <w:proofErr w:type="spellEnd"/>
-      <w:r>
-        <w:t>/report.html ./zap_report.html'</w:t>
-      </w:r>
-    </w:p>
-    <w:p>
-      <w:pPr>
-        <w:pBdr>
-          <w:top w:val="single" w:sz="4" w:space="1" w:color="auto"/>
-          <w:left w:val="single" w:sz="4" w:space="1" w:color="auto"/>
-          <w:bottom w:val="single" w:sz="4" w:space="1" w:color="auto"/>
-          <w:right w:val="single" w:sz="4" w:space="1" w:color="auto"/>
-        </w:pBdr>
-      </w:pPr>
-      <w:r>
-        <w:t xml:space="preserve">                    </w:t>
-      </w:r>
-      <w:proofErr w:type="spellStart"/>
-      <w:r>
-        <w:t>archiveArtifacts</w:t>
-      </w:r>
-      <w:proofErr w:type="spellEnd"/>
-      <w:r>
-        <w:t xml:space="preserve"> artifacts: 'zap_report.html', </w:t>
-      </w:r>
-      <w:proofErr w:type="spellStart"/>
-      <w:r>
-        <w:t>allowEmptyArchive</w:t>
-      </w:r>
-      <w:proofErr w:type="spellEnd"/>
-      <w:r>
-        <w:t>: true</w:t>
-      </w:r>
-    </w:p>
-    <w:p>
-      <w:pPr>
-        <w:pBdr>
-          <w:top w:val="single" w:sz="4" w:space="1" w:color="auto"/>
-          <w:left w:val="single" w:sz="4" w:space="1" w:color="auto"/>
-          <w:bottom w:val="single" w:sz="4" w:space="1" w:color="auto"/>
-          <w:right w:val="single" w:sz="4" w:space="1" w:color="auto"/>
-        </w:pBdr>
-      </w:pPr>
-      <w:r>
-        <w:t xml:space="preserve">                }</w:t>
-      </w:r>
-    </w:p>
-    <w:p>
-      <w:pPr>
-        <w:pBdr>
-          <w:top w:val="single" w:sz="4" w:space="1" w:color="auto"/>
-          <w:left w:val="single" w:sz="4" w:space="1" w:color="auto"/>
-          <w:bottom w:val="single" w:sz="4" w:space="1" w:color="auto"/>
-          <w:right w:val="single" w:sz="4" w:space="1" w:color="auto"/>
-        </w:pBdr>
-      </w:pPr>
-      <w:r>
-        <w:t xml:space="preserve">            }</w:t>
-      </w:r>
-    </w:p>
-    <w:p>
-      <w:pPr>
-        <w:pBdr>
-          <w:top w:val="single" w:sz="4" w:space="1" w:color="auto"/>
-          <w:left w:val="single" w:sz="4" w:space="1" w:color="auto"/>
-          <w:bottom w:val="single" w:sz="4" w:space="1" w:color="auto"/>
-          <w:right w:val="single" w:sz="4" w:space="1" w:color="auto"/>
-        </w:pBdr>
-      </w:pPr>
-      <w:r>
-        <w:t xml:space="preserve">        }</w:t>
-      </w:r>
-    </w:p>
-    <w:p>
-      <w:pPr>
-        <w:pBdr>
-          <w:top w:val="single" w:sz="4" w:space="1" w:color="auto"/>
-          <w:left w:val="single" w:sz="4" w:space="1" w:color="auto"/>
-          <w:bottom w:val="single" w:sz="4" w:space="1" w:color="auto"/>
-          <w:right w:val="single" w:sz="4" w:space="1" w:color="auto"/>
-        </w:pBdr>
-      </w:pPr>
       <w:r>
         <w:t xml:space="preserve">    }</w:t>
       </w:r>
@@ -1819,23 +1120,7 @@
         </w:pBdr>
       </w:pPr>
       <w:r>
-        <w:t xml:space="preserve">            </w:t>
-      </w:r>
-      <w:proofErr w:type="spellStart"/>
-      <w:r>
-        <w:t>sh</w:t>
-      </w:r>
-      <w:proofErr w:type="spellEnd"/>
-      <w:r>
-        <w:t xml:space="preserve"> 'docker rm -f </w:t>
-      </w:r>
-      <w:proofErr w:type="spellStart"/>
-      <w:r>
-        <w:t>zaproxy</w:t>
-      </w:r>
-      <w:proofErr w:type="spellEnd"/>
-      <w:r>
-        <w:t>'</w:t>
+        <w:t xml:space="preserve">            sh 'docker rm -f zaproxy'</w:t>
       </w:r>
     </w:p>
     <w:p>

--- a/Lab-ZAP.docx
+++ b/Lab-ZAP.docx
@@ -4,7 +4,25 @@
   <w:body>
     <w:p>
       <w:r>
-        <w:t>If you want to run the same process manually without relying on Jenkins, here are the steps to manually execute the OWASP ZAP container and perform the scans using the ghcr.io/zaproxy/zaproxy:latest image.</w:t>
+        <w:t>If you want to run the same process manually without relying on Jenkins, here are the steps to manually execute the OWASP ZAP container and perform the scans using the ghcr.io/</w:t>
+      </w:r>
+      <w:proofErr w:type="spellStart"/>
+      <w:r>
+        <w:t>zaproxy</w:t>
+      </w:r>
+      <w:proofErr w:type="spellEnd"/>
+      <w:r>
+        <w:t>/</w:t>
+      </w:r>
+      <w:proofErr w:type="spellStart"/>
+      <w:proofErr w:type="gramStart"/>
+      <w:r>
+        <w:t>zaproxy:latest</w:t>
+      </w:r>
+      <w:proofErr w:type="spellEnd"/>
+      <w:proofErr w:type="gramEnd"/>
+      <w:r>
+        <w:t xml:space="preserve"> image.</w:t>
       </w:r>
     </w:p>
     <w:p>
@@ -54,8 +72,23 @@
         <w:t xml:space="preserve">docker pull </w:t>
       </w:r>
       <w:r>
-        <w:t>ghcr.io/zaproxy/zaproxy:latest</w:t>
-      </w:r>
+        <w:t>ghcr.io/</w:t>
+      </w:r>
+      <w:proofErr w:type="spellStart"/>
+      <w:r>
+        <w:t>zaproxy</w:t>
+      </w:r>
+      <w:proofErr w:type="spellEnd"/>
+      <w:r>
+        <w:t>/</w:t>
+      </w:r>
+      <w:proofErr w:type="spellStart"/>
+      <w:proofErr w:type="gramStart"/>
+      <w:r>
+        <w:t>zaproxy:latest</w:t>
+      </w:r>
+      <w:proofErr w:type="spellEnd"/>
+      <w:proofErr w:type="gramEnd"/>
     </w:p>
     <w:p>
       <w:pPr>
@@ -70,7 +103,51 @@
         <w:rPr>
           <w:bdr w:val="single" w:sz="4" w:space="0" w:color="auto"/>
         </w:rPr>
-        <w:t>docker run -dt --name zaproxy ghcr.io/zaproxy/zaproxy:latest /bin/bash</w:t>
+        <w:t xml:space="preserve">docker run -dt --name </w:t>
+      </w:r>
+      <w:proofErr w:type="spellStart"/>
+      <w:r>
+        <w:rPr>
+          <w:bdr w:val="single" w:sz="4" w:space="0" w:color="auto"/>
+        </w:rPr>
+        <w:t>zaproxy</w:t>
+      </w:r>
+      <w:proofErr w:type="spellEnd"/>
+      <w:r>
+        <w:rPr>
+          <w:bdr w:val="single" w:sz="4" w:space="0" w:color="auto"/>
+        </w:rPr>
+        <w:t xml:space="preserve"> ghcr.io/</w:t>
+      </w:r>
+      <w:proofErr w:type="spellStart"/>
+      <w:r>
+        <w:rPr>
+          <w:bdr w:val="single" w:sz="4" w:space="0" w:color="auto"/>
+        </w:rPr>
+        <w:t>zaproxy</w:t>
+      </w:r>
+      <w:proofErr w:type="spellEnd"/>
+      <w:r>
+        <w:rPr>
+          <w:bdr w:val="single" w:sz="4" w:space="0" w:color="auto"/>
+        </w:rPr>
+        <w:t>/</w:t>
+      </w:r>
+      <w:proofErr w:type="spellStart"/>
+      <w:proofErr w:type="gramStart"/>
+      <w:r>
+        <w:rPr>
+          <w:bdr w:val="single" w:sz="4" w:space="0" w:color="auto"/>
+        </w:rPr>
+        <w:t>zaproxy:latest</w:t>
+      </w:r>
+      <w:proofErr w:type="spellEnd"/>
+      <w:proofErr w:type="gramEnd"/>
+      <w:r>
+        <w:rPr>
+          <w:bdr w:val="single" w:sz="4" w:space="0" w:color="auto"/>
+        </w:rPr>
+        <w:t xml:space="preserve"> /bin/bash</w:t>
       </w:r>
     </w:p>
     <w:p>
@@ -99,8 +176,44 @@
         <w:rPr>
           <w:bdr w:val="single" w:sz="4" w:space="0" w:color="auto"/>
         </w:rPr>
-        <w:t>docker exec zaproxy mkdir -p /zap/wrk</w:t>
-      </w:r>
+        <w:t xml:space="preserve">docker exec </w:t>
+      </w:r>
+      <w:proofErr w:type="spellStart"/>
+      <w:r>
+        <w:rPr>
+          <w:bdr w:val="single" w:sz="4" w:space="0" w:color="auto"/>
+        </w:rPr>
+        <w:t>zaproxy</w:t>
+      </w:r>
+      <w:proofErr w:type="spellEnd"/>
+      <w:r>
+        <w:rPr>
+          <w:bdr w:val="single" w:sz="4" w:space="0" w:color="auto"/>
+        </w:rPr>
+        <w:t xml:space="preserve"> </w:t>
+      </w:r>
+      <w:proofErr w:type="spellStart"/>
+      <w:r>
+        <w:rPr>
+          <w:bdr w:val="single" w:sz="4" w:space="0" w:color="auto"/>
+        </w:rPr>
+        <w:t>mkdir</w:t>
+      </w:r>
+      <w:proofErr w:type="spellEnd"/>
+      <w:r>
+        <w:rPr>
+          <w:bdr w:val="single" w:sz="4" w:space="0" w:color="auto"/>
+        </w:rPr>
+        <w:t xml:space="preserve"> -p /zap/</w:t>
+      </w:r>
+      <w:proofErr w:type="spellStart"/>
+      <w:r>
+        <w:rPr>
+          <w:bdr w:val="single" w:sz="4" w:space="0" w:color="auto"/>
+        </w:rPr>
+        <w:t>wrk</w:t>
+      </w:r>
+      <w:proofErr w:type="spellEnd"/>
     </w:p>
     <w:p>
       <w:pPr>
@@ -153,9 +266,11 @@
       <w:r>
         <w:t xml:space="preserve">-it </w:t>
       </w:r>
+      <w:proofErr w:type="spellStart"/>
       <w:r>
         <w:t>zaproxy</w:t>
       </w:r>
+      <w:proofErr w:type="spellEnd"/>
       <w:r>
         <w:t xml:space="preserve"> python  </w:t>
       </w:r>
@@ -203,7 +318,23 @@
         <w:ind w:left="1080"/>
       </w:pPr>
       <w:r>
-        <w:t xml:space="preserve">docker exec -it zaproxy python zap-api-scan.py -t http://example.com/api/openapi.json -f openapi </w:t>
+        <w:t xml:space="preserve">docker exec -it </w:t>
+      </w:r>
+      <w:proofErr w:type="spellStart"/>
+      <w:r>
+        <w:t>zaproxy</w:t>
+      </w:r>
+      <w:proofErr w:type="spellEnd"/>
+      <w:r>
+        <w:t xml:space="preserve"> python zap-api-scan.py -t http://example.com/api/openapi.json -f </w:t>
+      </w:r>
+      <w:proofErr w:type="spellStart"/>
+      <w:r>
+        <w:t>openapi</w:t>
+      </w:r>
+      <w:proofErr w:type="spellEnd"/>
+      <w:r>
+        <w:t xml:space="preserve"> </w:t>
       </w:r>
     </w:p>
     <w:p>
@@ -239,8 +370,13 @@
       <w:r>
         <w:t xml:space="preserve">-it </w:t>
       </w:r>
-      <w:r>
-        <w:t xml:space="preserve">zaproxy </w:t>
+      <w:proofErr w:type="spellStart"/>
+      <w:r>
+        <w:t>zaproxy</w:t>
+      </w:r>
+      <w:proofErr w:type="spellEnd"/>
+      <w:r>
+        <w:t xml:space="preserve"> </w:t>
       </w:r>
       <w:r>
         <w:t xml:space="preserve">python </w:t>
@@ -253,6 +389,9 @@
       </w:r>
       <w:r>
         <w:t>example.</w:t>
+      </w:r>
+      <w:r>
+        <w:t>com</w:t>
       </w:r>
       <w:r>
         <w:t xml:space="preserve">/ </w:t>
@@ -292,8 +431,13 @@
         </w:numPr>
       </w:pPr>
       <w:r>
-        <w:t>docker stop zaproxy</w:t>
-      </w:r>
+        <w:t xml:space="preserve">docker stop </w:t>
+      </w:r>
+      <w:proofErr w:type="spellStart"/>
+      <w:r>
+        <w:t>zaproxy</w:t>
+      </w:r>
+      <w:proofErr w:type="spellEnd"/>
     </w:p>
     <w:p>
       <w:pPr>
@@ -303,8 +447,13 @@
         </w:numPr>
       </w:pPr>
       <w:r>
-        <w:t>docker rm zaproxy</w:t>
-      </w:r>
+        <w:t xml:space="preserve">docker rm </w:t>
+      </w:r>
+      <w:proofErr w:type="spellStart"/>
+      <w:r>
+        <w:t>zaproxy</w:t>
+      </w:r>
+      <w:proofErr w:type="spellEnd"/>
     </w:p>
     <w:p>
       <w:pPr>
@@ -354,7 +503,15 @@
         <w:t>Saving Reports</w:t>
       </w:r>
       <w:r>
-        <w:t>: You can specify any directory on your local machine to store the reports. By default, the report will be saved in the /zap/wrk/ directory inside the container.</w:t>
+        <w:t>: You can specify any directory on your local machine to store the reports. By default, the report will be saved in the /zap/</w:t>
+      </w:r>
+      <w:proofErr w:type="spellStart"/>
+      <w:r>
+        <w:t>wrk</w:t>
+      </w:r>
+      <w:proofErr w:type="spellEnd"/>
+      <w:r>
+        <w:t>/ directory inside the container.</w:t>
       </w:r>
     </w:p>
     <w:p>
@@ -430,33 +587,78 @@
         </w:pBdr>
       </w:pPr>
       <w:r>
-        <w:t xml:space="preserve">        choice(name: 'SCAN_TYPE', choices: ['Baseline', 'APIS', 'Full'], description: 'Type of scan that will be performed.')</w:t>
-      </w:r>
-    </w:p>
-    <w:p>
-      <w:pPr>
-        <w:pBdr>
-          <w:top w:val="single" w:sz="4" w:space="1" w:color="auto"/>
-          <w:left w:val="single" w:sz="4" w:space="1" w:color="auto"/>
-          <w:bottom w:val="single" w:sz="4" w:space="1" w:color="auto"/>
-          <w:right w:val="single" w:sz="4" w:space="1" w:color="auto"/>
-        </w:pBdr>
-      </w:pPr>
-      <w:r>
-        <w:t xml:space="preserve">        string(name: 'TARGET', defaultValue: 'http://example.com', description: 'Target URL to scan')</w:t>
-      </w:r>
-    </w:p>
-    <w:p>
-      <w:pPr>
-        <w:pBdr>
-          <w:top w:val="single" w:sz="4" w:space="1" w:color="auto"/>
-          <w:left w:val="single" w:sz="4" w:space="1" w:color="auto"/>
-          <w:bottom w:val="single" w:sz="4" w:space="1" w:color="auto"/>
-          <w:right w:val="single" w:sz="4" w:space="1" w:color="auto"/>
-        </w:pBdr>
-      </w:pPr>
-      <w:r>
-        <w:t xml:space="preserve">        booleanParam(name: 'GENERATE_REPORT', defaultValue: true, description: 'Whether to generate a scan report')</w:t>
+        <w:t xml:space="preserve">        </w:t>
+      </w:r>
+      <w:proofErr w:type="gramStart"/>
+      <w:r>
+        <w:t>choice(</w:t>
+      </w:r>
+      <w:proofErr w:type="gramEnd"/>
+      <w:r>
+        <w:t>name: 'SCAN_TYPE', choices: ['Baseline', 'APIS', 'Full'], description: 'Type of scan that will be performed.')</w:t>
+      </w:r>
+    </w:p>
+    <w:p>
+      <w:pPr>
+        <w:pBdr>
+          <w:top w:val="single" w:sz="4" w:space="1" w:color="auto"/>
+          <w:left w:val="single" w:sz="4" w:space="1" w:color="auto"/>
+          <w:bottom w:val="single" w:sz="4" w:space="1" w:color="auto"/>
+          <w:right w:val="single" w:sz="4" w:space="1" w:color="auto"/>
+        </w:pBdr>
+      </w:pPr>
+      <w:r>
+        <w:t xml:space="preserve">        </w:t>
+      </w:r>
+      <w:proofErr w:type="gramStart"/>
+      <w:r>
+        <w:t>string(</w:t>
+      </w:r>
+      <w:proofErr w:type="gramEnd"/>
+      <w:r>
+        <w:t xml:space="preserve">name: 'TARGET', </w:t>
+      </w:r>
+      <w:proofErr w:type="spellStart"/>
+      <w:r>
+        <w:t>defaultValue</w:t>
+      </w:r>
+      <w:proofErr w:type="spellEnd"/>
+      <w:r>
+        <w:t>: 'http://example.com', description: 'Target URL to scan')</w:t>
+      </w:r>
+    </w:p>
+    <w:p>
+      <w:pPr>
+        <w:pBdr>
+          <w:top w:val="single" w:sz="4" w:space="1" w:color="auto"/>
+          <w:left w:val="single" w:sz="4" w:space="1" w:color="auto"/>
+          <w:bottom w:val="single" w:sz="4" w:space="1" w:color="auto"/>
+          <w:right w:val="single" w:sz="4" w:space="1" w:color="auto"/>
+        </w:pBdr>
+      </w:pPr>
+      <w:r>
+        <w:t xml:space="preserve">        </w:t>
+      </w:r>
+      <w:proofErr w:type="spellStart"/>
+      <w:proofErr w:type="gramStart"/>
+      <w:r>
+        <w:t>booleanParam</w:t>
+      </w:r>
+      <w:proofErr w:type="spellEnd"/>
+      <w:r>
+        <w:t>(</w:t>
+      </w:r>
+      <w:proofErr w:type="gramEnd"/>
+      <w:r>
+        <w:t xml:space="preserve">name: 'GENERATE_REPORT', </w:t>
+      </w:r>
+      <w:proofErr w:type="spellStart"/>
+      <w:r>
+        <w:t>defaultValue</w:t>
+      </w:r>
+      <w:proofErr w:type="spellEnd"/>
+      <w:r>
+        <w:t>: true, description: 'Whether to generate a scan report')</w:t>
       </w:r>
     </w:p>
     <w:p>
@@ -495,7 +697,15 @@
         </w:pBdr>
       </w:pPr>
       <w:r>
-        <w:t xml:space="preserve">        stage('Pull ZAP Docker Image') {</w:t>
+        <w:t xml:space="preserve">        </w:t>
+      </w:r>
+      <w:proofErr w:type="gramStart"/>
+      <w:r>
+        <w:t>stage(</w:t>
+      </w:r>
+      <w:proofErr w:type="gramEnd"/>
+      <w:r>
+        <w:t>'Pull ZAP Docker Image') {</w:t>
       </w:r>
     </w:p>
     <w:p>
@@ -547,7 +757,33 @@
         </w:pBdr>
       </w:pPr>
       <w:r>
-        <w:t xml:space="preserve">                    sh 'docker pull ghcr.io/zaproxy/zaproxy:latest'</w:t>
+        <w:t xml:space="preserve">                    </w:t>
+      </w:r>
+      <w:proofErr w:type="spellStart"/>
+      <w:r>
+        <w:t>sh</w:t>
+      </w:r>
+      <w:proofErr w:type="spellEnd"/>
+      <w:r>
+        <w:t xml:space="preserve"> 'docker pull ghcr.io/</w:t>
+      </w:r>
+      <w:proofErr w:type="spellStart"/>
+      <w:r>
+        <w:t>zaproxy</w:t>
+      </w:r>
+      <w:proofErr w:type="spellEnd"/>
+      <w:r>
+        <w:t>/</w:t>
+      </w:r>
+      <w:proofErr w:type="spellStart"/>
+      <w:proofErr w:type="gramStart"/>
+      <w:r>
+        <w:t>zaproxy:latest</w:t>
+      </w:r>
+      <w:proofErr w:type="spellEnd"/>
+      <w:proofErr w:type="gramEnd"/>
+      <w:r>
+        <w:t>'</w:t>
       </w:r>
     </w:p>
     <w:p>
@@ -609,7 +845,15 @@
         </w:pBdr>
       </w:pPr>
       <w:r>
-        <w:t xml:space="preserve">        stage('Run ZAP Container') {</w:t>
+        <w:t xml:space="preserve">        </w:t>
+      </w:r>
+      <w:proofErr w:type="gramStart"/>
+      <w:r>
+        <w:t>stage(</w:t>
+      </w:r>
+      <w:proofErr w:type="gramEnd"/>
+      <w:r>
+        <w:t>'Run ZAP Container') {</w:t>
       </w:r>
     </w:p>
     <w:p>
@@ -661,7 +905,41 @@
         </w:pBdr>
       </w:pPr>
       <w:r>
-        <w:t xml:space="preserve">                    sh 'docker run -dt --name zaproxy ghcr.io/zaproxy/zaproxy:latest /bin/bash'</w:t>
+        <w:t xml:space="preserve">                    </w:t>
+      </w:r>
+      <w:proofErr w:type="spellStart"/>
+      <w:r>
+        <w:t>sh</w:t>
+      </w:r>
+      <w:proofErr w:type="spellEnd"/>
+      <w:r>
+        <w:t xml:space="preserve"> 'docker run -dt --name </w:t>
+      </w:r>
+      <w:proofErr w:type="spellStart"/>
+      <w:r>
+        <w:t>zaproxy</w:t>
+      </w:r>
+      <w:proofErr w:type="spellEnd"/>
+      <w:r>
+        <w:t xml:space="preserve"> ghcr.io/</w:t>
+      </w:r>
+      <w:proofErr w:type="spellStart"/>
+      <w:r>
+        <w:t>zaproxy</w:t>
+      </w:r>
+      <w:proofErr w:type="spellEnd"/>
+      <w:r>
+        <w:t>/</w:t>
+      </w:r>
+      <w:proofErr w:type="spellStart"/>
+      <w:proofErr w:type="gramStart"/>
+      <w:r>
+        <w:t>zaproxy:latest</w:t>
+      </w:r>
+      <w:proofErr w:type="spellEnd"/>
+      <w:proofErr w:type="gramEnd"/>
+      <w:r>
+        <w:t xml:space="preserve"> /bin/bash'</w:t>
       </w:r>
     </w:p>
     <w:p>
@@ -723,7 +1001,15 @@
         </w:pBdr>
       </w:pPr>
       <w:r>
-        <w:t xml:space="preserve">        stage('Scan Target with ZAP') {</w:t>
+        <w:t xml:space="preserve">        </w:t>
+      </w:r>
+      <w:proofErr w:type="gramStart"/>
+      <w:r>
+        <w:t>stage(</w:t>
+      </w:r>
+      <w:proofErr w:type="gramEnd"/>
+      <w:r>
+        <w:t>'Scan Target with ZAP') {</w:t>
       </w:r>
     </w:p>
     <w:p>
@@ -762,43 +1048,82 @@
         </w:pBdr>
       </w:pPr>
       <w:r>
-        <w:t xml:space="preserve">                    def scan_type = "${params.SCAN_TYPE}"</w:t>
-      </w:r>
-    </w:p>
-    <w:p>
-      <w:pPr>
-        <w:pBdr>
-          <w:top w:val="single" w:sz="4" w:space="1" w:color="auto"/>
-          <w:left w:val="single" w:sz="4" w:space="1" w:color="auto"/>
-          <w:bottom w:val="single" w:sz="4" w:space="1" w:color="auto"/>
-          <w:right w:val="single" w:sz="4" w:space="1" w:color="auto"/>
-        </w:pBdr>
-      </w:pPr>
-      <w:r>
-        <w:t xml:space="preserve">                    def target = "${params.TARGET}"</w:t>
-      </w:r>
-    </w:p>
-    <w:p>
-      <w:pPr>
-        <w:pBdr>
-          <w:top w:val="single" w:sz="4" w:space="1" w:color="auto"/>
-          <w:left w:val="single" w:sz="4" w:space="1" w:color="auto"/>
-          <w:bottom w:val="single" w:sz="4" w:space="1" w:color="auto"/>
-          <w:right w:val="single" w:sz="4" w:space="1" w:color="auto"/>
-        </w:pBdr>
-      </w:pPr>
-    </w:p>
-    <w:p>
-      <w:pPr>
-        <w:pBdr>
-          <w:top w:val="single" w:sz="4" w:space="1" w:color="auto"/>
-          <w:left w:val="single" w:sz="4" w:space="1" w:color="auto"/>
-          <w:bottom w:val="single" w:sz="4" w:space="1" w:color="auto"/>
-          <w:right w:val="single" w:sz="4" w:space="1" w:color="auto"/>
-        </w:pBdr>
-      </w:pPr>
-      <w:r>
-        <w:t xml:space="preserve">                    if (scan_type == 'Baseline') {</w:t>
+        <w:t xml:space="preserve">                    def </w:t>
+      </w:r>
+      <w:proofErr w:type="spellStart"/>
+      <w:r>
+        <w:t>scan_type</w:t>
+      </w:r>
+      <w:proofErr w:type="spellEnd"/>
+      <w:r>
+        <w:t xml:space="preserve"> = "${</w:t>
+      </w:r>
+      <w:proofErr w:type="spellStart"/>
+      <w:proofErr w:type="gramStart"/>
+      <w:r>
+        <w:t>params.SCAN</w:t>
+      </w:r>
+      <w:proofErr w:type="gramEnd"/>
+      <w:r>
+        <w:t>_TYPE</w:t>
+      </w:r>
+      <w:proofErr w:type="spellEnd"/>
+      <w:r>
+        <w:t>}"</w:t>
+      </w:r>
+    </w:p>
+    <w:p>
+      <w:pPr>
+        <w:pBdr>
+          <w:top w:val="single" w:sz="4" w:space="1" w:color="auto"/>
+          <w:left w:val="single" w:sz="4" w:space="1" w:color="auto"/>
+          <w:bottom w:val="single" w:sz="4" w:space="1" w:color="auto"/>
+          <w:right w:val="single" w:sz="4" w:space="1" w:color="auto"/>
+        </w:pBdr>
+      </w:pPr>
+      <w:r>
+        <w:t xml:space="preserve">                    def target = "${</w:t>
+      </w:r>
+      <w:proofErr w:type="spellStart"/>
+      <w:proofErr w:type="gramStart"/>
+      <w:r>
+        <w:t>params.TARGET</w:t>
+      </w:r>
+      <w:proofErr w:type="spellEnd"/>
+      <w:proofErr w:type="gramEnd"/>
+      <w:r>
+        <w:t>}"</w:t>
+      </w:r>
+    </w:p>
+    <w:p>
+      <w:pPr>
+        <w:pBdr>
+          <w:top w:val="single" w:sz="4" w:space="1" w:color="auto"/>
+          <w:left w:val="single" w:sz="4" w:space="1" w:color="auto"/>
+          <w:bottom w:val="single" w:sz="4" w:space="1" w:color="auto"/>
+          <w:right w:val="single" w:sz="4" w:space="1" w:color="auto"/>
+        </w:pBdr>
+      </w:pPr>
+    </w:p>
+    <w:p>
+      <w:pPr>
+        <w:pBdr>
+          <w:top w:val="single" w:sz="4" w:space="1" w:color="auto"/>
+          <w:left w:val="single" w:sz="4" w:space="1" w:color="auto"/>
+          <w:bottom w:val="single" w:sz="4" w:space="1" w:color="auto"/>
+          <w:right w:val="single" w:sz="4" w:space="1" w:color="auto"/>
+        </w:pBdr>
+      </w:pPr>
+      <w:r>
+        <w:t xml:space="preserve">                    if (</w:t>
+      </w:r>
+      <w:proofErr w:type="spellStart"/>
+      <w:r>
+        <w:t>scan_type</w:t>
+      </w:r>
+      <w:proofErr w:type="spellEnd"/>
+      <w:r>
+        <w:t xml:space="preserve"> == 'Baseline') {</w:t>
       </w:r>
     </w:p>
     <w:p>
@@ -824,33 +1149,70 @@
         </w:pBdr>
       </w:pPr>
       <w:r>
-        <w:t xml:space="preserve">                        sh """</w:t>
-      </w:r>
-    </w:p>
-    <w:p>
-      <w:pPr>
-        <w:pBdr>
-          <w:top w:val="single" w:sz="4" w:space="1" w:color="auto"/>
-          <w:left w:val="single" w:sz="4" w:space="1" w:color="auto"/>
-          <w:bottom w:val="single" w:sz="4" w:space="1" w:color="auto"/>
-          <w:right w:val="single" w:sz="4" w:space="1" w:color="auto"/>
-        </w:pBdr>
-      </w:pPr>
-      <w:r>
-        <w:t xml:space="preserve">                            docker exec zaproxy mkdir -p /zap/wrk</w:t>
-      </w:r>
-    </w:p>
-    <w:p>
-      <w:pPr>
-        <w:pBdr>
-          <w:top w:val="single" w:sz="4" w:space="1" w:color="auto"/>
-          <w:left w:val="single" w:sz="4" w:space="1" w:color="auto"/>
-          <w:bottom w:val="single" w:sz="4" w:space="1" w:color="auto"/>
-          <w:right w:val="single" w:sz="4" w:space="1" w:color="auto"/>
-        </w:pBdr>
-      </w:pPr>
-      <w:r>
-        <w:t xml:space="preserve">                            docker exec zaproxy python zap-baseline.py -t $target</w:t>
+        <w:t xml:space="preserve">                        </w:t>
+      </w:r>
+      <w:proofErr w:type="spellStart"/>
+      <w:r>
+        <w:t>sh</w:t>
+      </w:r>
+      <w:proofErr w:type="spellEnd"/>
+      <w:r>
+        <w:t xml:space="preserve"> """</w:t>
+      </w:r>
+    </w:p>
+    <w:p>
+      <w:pPr>
+        <w:pBdr>
+          <w:top w:val="single" w:sz="4" w:space="1" w:color="auto"/>
+          <w:left w:val="single" w:sz="4" w:space="1" w:color="auto"/>
+          <w:bottom w:val="single" w:sz="4" w:space="1" w:color="auto"/>
+          <w:right w:val="single" w:sz="4" w:space="1" w:color="auto"/>
+        </w:pBdr>
+      </w:pPr>
+      <w:r>
+        <w:t xml:space="preserve">                            docker exec </w:t>
+      </w:r>
+      <w:proofErr w:type="spellStart"/>
+      <w:r>
+        <w:t>zaproxy</w:t>
+      </w:r>
+      <w:proofErr w:type="spellEnd"/>
+      <w:r>
+        <w:t xml:space="preserve"> </w:t>
+      </w:r>
+      <w:proofErr w:type="spellStart"/>
+      <w:r>
+        <w:t>mkdir</w:t>
+      </w:r>
+      <w:proofErr w:type="spellEnd"/>
+      <w:r>
+        <w:t xml:space="preserve"> -p /zap/</w:t>
+      </w:r>
+      <w:proofErr w:type="spellStart"/>
+      <w:r>
+        <w:t>wrk</w:t>
+      </w:r>
+      <w:proofErr w:type="spellEnd"/>
+    </w:p>
+    <w:p>
+      <w:pPr>
+        <w:pBdr>
+          <w:top w:val="single" w:sz="4" w:space="1" w:color="auto"/>
+          <w:left w:val="single" w:sz="4" w:space="1" w:color="auto"/>
+          <w:bottom w:val="single" w:sz="4" w:space="1" w:color="auto"/>
+          <w:right w:val="single" w:sz="4" w:space="1" w:color="auto"/>
+        </w:pBdr>
+      </w:pPr>
+      <w:r>
+        <w:t xml:space="preserve">                            docker exec </w:t>
+      </w:r>
+      <w:proofErr w:type="spellStart"/>
+      <w:r>
+        <w:t>zaproxy</w:t>
+      </w:r>
+      <w:proofErr w:type="spellEnd"/>
+      <w:r>
+        <w:t xml:space="preserve"> python zap-baseline.py -t $target</w:t>
       </w:r>
     </w:p>
     <w:p>
@@ -876,7 +1238,15 @@
         </w:pBdr>
       </w:pPr>
       <w:r>
-        <w:t xml:space="preserve">                    } else if (scan_type == 'APIS') {</w:t>
+        <w:t xml:space="preserve">                    } else if (</w:t>
+      </w:r>
+      <w:proofErr w:type="spellStart"/>
+      <w:r>
+        <w:t>scan_type</w:t>
+      </w:r>
+      <w:proofErr w:type="spellEnd"/>
+      <w:r>
+        <w:t xml:space="preserve"> == 'APIS') {</w:t>
       </w:r>
     </w:p>
     <w:p>
@@ -902,20 +1272,44 @@
         </w:pBdr>
       </w:pPr>
       <w:r>
-        <w:t xml:space="preserve">                        sh """</w:t>
-      </w:r>
-    </w:p>
-    <w:p>
-      <w:pPr>
-        <w:pBdr>
-          <w:top w:val="single" w:sz="4" w:space="1" w:color="auto"/>
-          <w:left w:val="single" w:sz="4" w:space="1" w:color="auto"/>
-          <w:bottom w:val="single" w:sz="4" w:space="1" w:color="auto"/>
-          <w:right w:val="single" w:sz="4" w:space="1" w:color="auto"/>
-        </w:pBdr>
-      </w:pPr>
-      <w:r>
-        <w:t xml:space="preserve">                            docker exec zaporxy python zap-api-scan.py -t http://example.com/api/openapi.json -f openapi </w:t>
+        <w:t xml:space="preserve">                        </w:t>
+      </w:r>
+      <w:proofErr w:type="spellStart"/>
+      <w:r>
+        <w:t>sh</w:t>
+      </w:r>
+      <w:proofErr w:type="spellEnd"/>
+      <w:r>
+        <w:t xml:space="preserve"> """</w:t>
+      </w:r>
+    </w:p>
+    <w:p>
+      <w:pPr>
+        <w:pBdr>
+          <w:top w:val="single" w:sz="4" w:space="1" w:color="auto"/>
+          <w:left w:val="single" w:sz="4" w:space="1" w:color="auto"/>
+          <w:bottom w:val="single" w:sz="4" w:space="1" w:color="auto"/>
+          <w:right w:val="single" w:sz="4" w:space="1" w:color="auto"/>
+        </w:pBdr>
+      </w:pPr>
+      <w:r>
+        <w:t xml:space="preserve">                            docker exec </w:t>
+      </w:r>
+      <w:proofErr w:type="spellStart"/>
+      <w:r>
+        <w:t>zaporxy</w:t>
+      </w:r>
+      <w:proofErr w:type="spellEnd"/>
+      <w:r>
+        <w:t xml:space="preserve"> python zap-api-scan.py -t http://example.com/api/openapi.json -f </w:t>
+      </w:r>
+      <w:proofErr w:type="spellStart"/>
+      <w:r>
+        <w:t>openapi</w:t>
+      </w:r>
+      <w:proofErr w:type="spellEnd"/>
+      <w:r>
+        <w:t xml:space="preserve"> </w:t>
       </w:r>
     </w:p>
     <w:p>
@@ -941,7 +1335,15 @@
         </w:pBdr>
       </w:pPr>
       <w:r>
-        <w:t xml:space="preserve">                    } else if (scan_type == 'Full') {</w:t>
+        <w:t xml:space="preserve">                    } else if (</w:t>
+      </w:r>
+      <w:proofErr w:type="spellStart"/>
+      <w:r>
+        <w:t>scan_type</w:t>
+      </w:r>
+      <w:proofErr w:type="spellEnd"/>
+      <w:r>
+        <w:t xml:space="preserve"> == 'Full') {</w:t>
       </w:r>
     </w:p>
     <w:p>
@@ -967,20 +1369,36 @@
         </w:pBdr>
       </w:pPr>
       <w:r>
-        <w:t xml:space="preserve">                        sh """</w:t>
-      </w:r>
-    </w:p>
-    <w:p>
-      <w:pPr>
-        <w:pBdr>
-          <w:top w:val="single" w:sz="4" w:space="1" w:color="auto"/>
-          <w:left w:val="single" w:sz="4" w:space="1" w:color="auto"/>
-          <w:bottom w:val="single" w:sz="4" w:space="1" w:color="auto"/>
-          <w:right w:val="single" w:sz="4" w:space="1" w:color="auto"/>
-        </w:pBdr>
-      </w:pPr>
-      <w:r>
-        <w:t xml:space="preserve">                            docker exec zaproxy python zap-full-scan.py -t $target </w:t>
+        <w:t xml:space="preserve">                        </w:t>
+      </w:r>
+      <w:proofErr w:type="spellStart"/>
+      <w:r>
+        <w:t>sh</w:t>
+      </w:r>
+      <w:proofErr w:type="spellEnd"/>
+      <w:r>
+        <w:t xml:space="preserve"> """</w:t>
+      </w:r>
+    </w:p>
+    <w:p>
+      <w:pPr>
+        <w:pBdr>
+          <w:top w:val="single" w:sz="4" w:space="1" w:color="auto"/>
+          <w:left w:val="single" w:sz="4" w:space="1" w:color="auto"/>
+          <w:bottom w:val="single" w:sz="4" w:space="1" w:color="auto"/>
+          <w:right w:val="single" w:sz="4" w:space="1" w:color="auto"/>
+        </w:pBdr>
+      </w:pPr>
+      <w:r>
+        <w:t xml:space="preserve">                            docker exec </w:t>
+      </w:r>
+      <w:proofErr w:type="spellStart"/>
+      <w:r>
+        <w:t>zaproxy</w:t>
+      </w:r>
+      <w:proofErr w:type="spellEnd"/>
+      <w:r>
+        <w:t xml:space="preserve"> python zap-full-scan.py -t $target </w:t>
       </w:r>
     </w:p>
     <w:p>
@@ -1120,7 +1538,23 @@
         </w:pBdr>
       </w:pPr>
       <w:r>
-        <w:t xml:space="preserve">            sh 'docker rm -f zaproxy'</w:t>
+        <w:t xml:space="preserve">            </w:t>
+      </w:r>
+      <w:proofErr w:type="spellStart"/>
+      <w:r>
+        <w:t>sh</w:t>
+      </w:r>
+      <w:proofErr w:type="spellEnd"/>
+      <w:r>
+        <w:t xml:space="preserve"> 'docker rm -f </w:t>
+      </w:r>
+      <w:proofErr w:type="spellStart"/>
+      <w:r>
+        <w:t>zaproxy</w:t>
+      </w:r>
+      <w:proofErr w:type="spellEnd"/>
+      <w:r>
+        <w:t>'</w:t>
       </w:r>
     </w:p>
     <w:p>
